--- a/01_チーム開発演習_要件定義書/01_チーム開発演習_要件定義書_チーム3_02.docx
+++ b/01_チーム開発演習_要件定義書/01_チーム開発演習_要件定義書_チーム3_02.docx
@@ -502,11 +502,6 @@
                 <w:tcW w:w="1668" w:type="dxa"/>
               </w:tcPr>
               <w:p>
-                <w:pPr>
-                  <w:rPr>
-                    <w:rFonts w:hint="eastAsia"/>
-                  </w:rPr>
-                </w:pPr>
                 <w:r>
                   <w:rPr>
                     <w:rFonts w:hint="eastAsia"/>
@@ -523,11 +518,6 @@
                 <w:tcW w:w="2693" w:type="dxa"/>
               </w:tcPr>
               <w:p>
-                <w:pPr>
-                  <w:rPr>
-                    <w:rFonts w:hint="eastAsia"/>
-                  </w:rPr>
-                </w:pPr>
                 <w:r>
                   <w:rPr>
                     <w:rFonts w:hint="eastAsia"/>
@@ -541,11 +531,6 @@
                 <w:tcW w:w="4353" w:type="dxa"/>
               </w:tcPr>
               <w:p>
-                <w:pPr>
-                  <w:rPr>
-                    <w:rFonts w:hint="eastAsia"/>
-                  </w:rPr>
-                </w:pPr>
                 <w:r>
                   <w:rPr>
                     <w:rFonts w:hint="eastAsia"/>
@@ -571,8 +556,6 @@
             <w:br w:type="page"/>
           </w:r>
         </w:p>
-        <w:bookmarkStart w:id="0" w:name="_GoBack" w:displacedByCustomXml="next"/>
-        <w:bookmarkEnd w:id="0" w:displacedByCustomXml="next"/>
       </w:sdtContent>
     </w:sdt>
     <w:sdt>
@@ -1270,7 +1253,7 @@
       <w:pPr>
         <w:pStyle w:val="1"/>
       </w:pPr>
-      <w:bookmarkStart w:id="1" w:name="_Toc444250480"/>
+      <w:bookmarkStart w:id="0" w:name="_Toc444250480"/>
       <w:r>
         <w:rPr>
           <w:rFonts w:hint="eastAsia"/>
@@ -1284,7 +1267,7 @@
         </w:rPr>
         <w:t>概要</w:t>
       </w:r>
-      <w:bookmarkEnd w:id="1"/>
+      <w:bookmarkEnd w:id="0"/>
     </w:p>
     <w:p/>
     <w:p>
@@ -1455,14 +1438,14 @@
       <w:pPr>
         <w:pStyle w:val="1"/>
       </w:pPr>
-      <w:bookmarkStart w:id="2" w:name="_Toc444250481"/>
+      <w:bookmarkStart w:id="1" w:name="_Toc444250481"/>
       <w:r>
         <w:rPr>
           <w:rFonts w:hint="eastAsia"/>
         </w:rPr>
         <w:t>開発環境</w:t>
       </w:r>
-      <w:bookmarkEnd w:id="2"/>
+      <w:bookmarkEnd w:id="1"/>
     </w:p>
     <w:p/>
     <w:p>
@@ -1690,14 +1673,14 @@
       <w:pPr>
         <w:pStyle w:val="1"/>
       </w:pPr>
-      <w:bookmarkStart w:id="3" w:name="_Toc444250482"/>
+      <w:bookmarkStart w:id="2" w:name="_Toc444250482"/>
       <w:r>
         <w:rPr>
           <w:rFonts w:hint="eastAsia"/>
         </w:rPr>
         <w:t>運用環境</w:t>
       </w:r>
-      <w:bookmarkEnd w:id="3"/>
+      <w:bookmarkEnd w:id="2"/>
     </w:p>
     <w:p/>
     <w:p>
@@ -1917,7 +1900,7 @@
           <w:color w:val="FF0000"/>
         </w:rPr>
       </w:pPr>
-      <w:bookmarkStart w:id="4" w:name="_Toc444250483"/>
+      <w:bookmarkStart w:id="3" w:name="_Toc444250483"/>
       <w:r>
         <w:rPr>
           <w:rFonts w:hint="eastAsia"/>
@@ -1933,7 +1916,7 @@
         </w:rPr>
         <w:t>要件</w:t>
       </w:r>
-      <w:bookmarkEnd w:id="4"/>
+      <w:bookmarkEnd w:id="3"/>
     </w:p>
     <w:p/>
     <w:p>
@@ -2131,10 +2114,10 @@
               <w:rPr>
                 <w:rFonts w:hint="eastAsia"/>
               </w:rPr>
-              <w:t>商品</w:t>
-            </w:r>
-            <w:r>
-              <w:t>の管理機能</w:t>
+              <w:t>管理者の</w:t>
+            </w:r>
+            <w:r>
+              <w:t>機能</w:t>
             </w:r>
           </w:p>
         </w:tc>
@@ -2174,33 +2157,6 @@
               <w:t>商品の登録、更新、削除</w:t>
             </w:r>
           </w:p>
-        </w:tc>
-      </w:tr>
-      <w:tr>
-        <w:tc>
-          <w:tcPr>
-            <w:tcW w:w="534" w:type="dxa"/>
-          </w:tcPr>
-          <w:p>
-            <w:r>
-              <w:t>4</w:t>
-            </w:r>
-          </w:p>
-        </w:tc>
-        <w:tc>
-          <w:tcPr>
-            <w:tcW w:w="2477" w:type="dxa"/>
-          </w:tcPr>
-          <w:p>
-            <w:r>
-              <w:t>商品の表示機能</w:t>
-            </w:r>
-          </w:p>
-        </w:tc>
-        <w:tc>
-          <w:tcPr>
-            <w:tcW w:w="5477" w:type="dxa"/>
-          </w:tcPr>
           <w:p>
             <w:pPr>
               <w:pStyle w:val="a5"/>
@@ -2214,10 +2170,7 @@
               </w:rPr>
             </w:pPr>
             <w:r>
-              <w:t>商品の情報を表示する</w:t>
-            </w:r>
-            <w:r>
-              <w:t>。</w:t>
+              <w:t>一般利用者の更新、削除ができる</w:t>
             </w:r>
           </w:p>
         </w:tc>
@@ -2229,7 +2182,7 @@
           </w:tcPr>
           <w:p>
             <w:r>
-              <w:t>5</w:t>
+              <w:t>4</w:t>
             </w:r>
           </w:p>
         </w:tc>
@@ -2239,13 +2192,7 @@
           </w:tcPr>
           <w:p>
             <w:r>
-              <w:rPr>
-                <w:rFonts w:hint="eastAsia"/>
-              </w:rPr>
-              <w:t>宅配委託業者</w:t>
-            </w:r>
-            <w:r>
-              <w:t>の管理機能</w:t>
+              <w:t>商品の表示機能</w:t>
             </w:r>
           </w:p>
         </w:tc>
@@ -2263,39 +2210,48 @@
               <w:ind w:leftChars="0"/>
             </w:pPr>
             <w:r>
-              <w:t>宅配物</w:t>
-            </w:r>
-            <w:r>
-              <w:rPr>
-                <w:rFonts w:hint="eastAsia"/>
-              </w:rPr>
-              <w:t>名、宅配状況、宅配先情報</w:t>
-            </w:r>
-            <w:r>
-              <w:rPr>
-                <w:rFonts w:hint="eastAsia"/>
-              </w:rPr>
-              <w:t>、宅配業者</w:t>
-            </w:r>
-            <w:r>
-              <w:rPr>
-                <w:rFonts w:hint="eastAsia"/>
-              </w:rPr>
-              <w:t>を</w:t>
-            </w:r>
-            <w:r>
-              <w:t>登録</w:t>
-            </w:r>
-            <w:r>
-              <w:t>、更新、削除を</w:t>
-            </w:r>
-            <w:r>
-              <w:rPr>
-                <w:rFonts w:hint="eastAsia"/>
-              </w:rPr>
-              <w:t>することができる</w:t>
-            </w:r>
-          </w:p>
+              <w:t>商品の情報を表示する</w:t>
+            </w:r>
+            <w:r>
+              <w:t>。</w:t>
+            </w:r>
+          </w:p>
+        </w:tc>
+      </w:tr>
+      <w:tr>
+        <w:tc>
+          <w:tcPr>
+            <w:tcW w:w="534" w:type="dxa"/>
+          </w:tcPr>
+          <w:p>
+            <w:r>
+              <w:rPr>
+                <w:rFonts w:hint="eastAsia"/>
+              </w:rPr>
+              <w:t>5</w:t>
+            </w:r>
+          </w:p>
+        </w:tc>
+        <w:tc>
+          <w:tcPr>
+            <w:tcW w:w="2477" w:type="dxa"/>
+          </w:tcPr>
+          <w:p>
+            <w:r>
+              <w:t>一般利用者</w:t>
+            </w:r>
+            <w:r>
+              <w:rPr>
+                <w:rFonts w:hint="eastAsia"/>
+              </w:rPr>
+              <w:t>の機能</w:t>
+            </w:r>
+          </w:p>
+        </w:tc>
+        <w:tc>
+          <w:tcPr>
+            <w:tcW w:w="5477" w:type="dxa"/>
+          </w:tcPr>
           <w:p>
             <w:pPr>
               <w:pStyle w:val="a5"/>
@@ -2306,10 +2262,37 @@
               <w:ind w:leftChars="0"/>
             </w:pPr>
             <w:r>
-              <w:t>宅配状況は「輸送中」「宅配済み」「再配達待ち」</w:t>
-            </w:r>
-            <w:r>
-              <w:t>から選択できる</w:t>
+              <w:t>自分</w:t>
+            </w:r>
+            <w:r>
+              <w:rPr>
+                <w:rFonts w:hint="eastAsia"/>
+              </w:rPr>
+              <w:t>の</w:t>
+            </w:r>
+            <w:r>
+              <w:rPr>
+                <w:rFonts w:hint="eastAsia"/>
+              </w:rPr>
+              <w:t>情報</w:t>
+            </w:r>
+            <w:r>
+              <w:rPr>
+                <w:rFonts w:hint="eastAsia"/>
+              </w:rPr>
+              <w:t>を登録</w:t>
+            </w:r>
+            <w:r>
+              <w:rPr>
+                <w:rFonts w:hint="eastAsia"/>
+              </w:rPr>
+              <w:t>、</w:t>
+            </w:r>
+            <w:r>
+              <w:t>更新、削除</w:t>
+            </w:r>
+            <w:r>
+              <w:t>ができる</w:t>
             </w:r>
           </w:p>
           <w:p>
@@ -2322,28 +2305,10 @@
               <w:ind w:leftChars="0"/>
             </w:pPr>
             <w:r>
-              <w:t>宅配業者ごとに、宅配業者名、担当配達地域、宅配オプション</w:t>
-            </w:r>
-            <w:r>
-              <w:rPr>
-                <w:rFonts w:hint="eastAsia"/>
-              </w:rPr>
-              <w:t>の</w:t>
-            </w:r>
-            <w:r>
-              <w:t>情報を</w:t>
-            </w:r>
-            <w:r>
-              <w:rPr>
-                <w:rFonts w:hint="eastAsia"/>
-              </w:rPr>
-              <w:t>登録</w:t>
-            </w:r>
-            <w:r>
-              <w:rPr>
-                <w:rFonts w:hint="eastAsia"/>
-              </w:rPr>
-              <w:t>、更新、削除を</w:t>
+              <w:t>購入</w:t>
+            </w:r>
+            <w:r>
+              <w:t>履歴を確認</w:t>
             </w:r>
             <w:r>
               <w:rPr>
@@ -2361,9 +2326,6 @@
           </w:tcPr>
           <w:p>
             <w:r>
-              <w:rPr>
-                <w:rFonts w:hint="eastAsia"/>
-              </w:rPr>
               <w:t>6</w:t>
             </w:r>
           </w:p>
@@ -2374,13 +2336,7 @@
           </w:tcPr>
           <w:p>
             <w:r>
-              <w:t>一般利用者</w:t>
-            </w:r>
-            <w:r>
-              <w:rPr>
-                <w:rFonts w:hint="eastAsia"/>
-              </w:rPr>
-              <w:t>の管理機能</w:t>
+              <w:t>カート機能</w:t>
             </w:r>
           </w:p>
         </w:tc>
@@ -2398,34 +2354,10 @@
               <w:ind w:leftChars="0"/>
             </w:pPr>
             <w:r>
-              <w:t>一般利用者</w:t>
-            </w:r>
-            <w:r>
-              <w:rPr>
-                <w:rFonts w:hint="eastAsia"/>
-              </w:rPr>
-              <w:t>の</w:t>
-            </w:r>
-            <w:r>
-              <w:rPr>
-                <w:rFonts w:hint="eastAsia"/>
-              </w:rPr>
-              <w:t>ID</w:t>
-            </w:r>
-            <w:r>
-              <w:rPr>
-                <w:rFonts w:hint="eastAsia"/>
-              </w:rPr>
-              <w:t>、パスワード、</w:t>
-            </w:r>
-            <w:r>
-              <w:t>名前、住所</w:t>
-            </w:r>
-            <w:r>
-              <w:rPr>
-                <w:rFonts w:hint="eastAsia"/>
-              </w:rPr>
-              <w:t>を登録することができる</w:t>
+              <w:t>ユーザごとに</w:t>
+            </w:r>
+            <w:r>
+              <w:t>カートを管理する。</w:t>
             </w:r>
           </w:p>
           <w:p>
@@ -2438,9 +2370,55 @@
               <w:ind w:leftChars="0"/>
             </w:pPr>
             <w:r>
-              <w:t>一般利用者の更新、削除ができる</w:t>
-            </w:r>
-          </w:p>
+              <w:t>カートに入れた商品の削除、個数編集ができる。</w:t>
+            </w:r>
+          </w:p>
+          <w:p>
+            <w:pPr>
+              <w:pStyle w:val="a5"/>
+              <w:numPr>
+                <w:ilvl w:val="0"/>
+                <w:numId w:val="3"/>
+              </w:numPr>
+              <w:ind w:leftChars="0"/>
+              <w:rPr>
+                <w:rFonts w:hint="eastAsia"/>
+              </w:rPr>
+            </w:pPr>
+            <w:r>
+              <w:t>ボタンを押下時カートに追加できる。</w:t>
+            </w:r>
+          </w:p>
+        </w:tc>
+      </w:tr>
+      <w:tr>
+        <w:tc>
+          <w:tcPr>
+            <w:tcW w:w="534" w:type="dxa"/>
+          </w:tcPr>
+          <w:p>
+            <w:r>
+              <w:rPr>
+                <w:rFonts w:hint="eastAsia"/>
+              </w:rPr>
+              <w:t>7</w:t>
+            </w:r>
+          </w:p>
+        </w:tc>
+        <w:tc>
+          <w:tcPr>
+            <w:tcW w:w="2477" w:type="dxa"/>
+          </w:tcPr>
+          <w:p>
+            <w:r>
+              <w:t>商品購入機能</w:t>
+            </w:r>
+          </w:p>
+        </w:tc>
+        <w:tc>
+          <w:tcPr>
+            <w:tcW w:w="5477" w:type="dxa"/>
+          </w:tcPr>
           <w:p>
             <w:pPr>
               <w:pStyle w:val="a5"/>
@@ -2451,19 +2429,98 @@
               <w:ind w:leftChars="0"/>
             </w:pPr>
             <w:r>
-              <w:rPr>
-                <w:rFonts w:hint="eastAsia"/>
-              </w:rPr>
-              <w:t>一般利用者ごとに</w:t>
-            </w:r>
-            <w:r>
-              <w:t>注文履歴を確認</w:t>
-            </w:r>
-            <w:r>
-              <w:rPr>
-                <w:rFonts w:hint="eastAsia"/>
-              </w:rPr>
-              <w:t>することができる</w:t>
+              <w:t>商品を購入できる。</w:t>
+            </w:r>
+          </w:p>
+        </w:tc>
+      </w:tr>
+    </w:tbl>
+    <w:p/>
+    <w:p/>
+    <w:p/>
+    <w:p>
+      <w:pPr>
+        <w:widowControl/>
+        <w:jc w:val="left"/>
+        <w:rPr>
+          <w:rFonts w:hint="eastAsia"/>
+        </w:rPr>
+      </w:pPr>
+      <w:r>
+        <w:br w:type="page"/>
+      </w:r>
+    </w:p>
+    <w:p>
+      <w:pPr>
+        <w:widowControl/>
+        <w:jc w:val="left"/>
+        <w:rPr>
+          <w:rFonts w:asciiTheme="majorHAnsi" w:eastAsiaTheme="majorEastAsia" w:hAnsiTheme="majorHAnsi" w:cstheme="majorBidi"/>
+          <w:sz w:val="28"/>
+          <w:szCs w:val="28"/>
+        </w:rPr>
+      </w:pPr>
+      <w:r>
+        <w:rPr>
+          <w:rFonts w:asciiTheme="majorHAnsi" w:eastAsiaTheme="majorEastAsia" w:hAnsiTheme="majorHAnsi" w:cstheme="majorBidi"/>
+          <w:sz w:val="28"/>
+          <w:szCs w:val="28"/>
+        </w:rPr>
+        <w:lastRenderedPageBreak/>
+        <w:t>以下、追加機能とする。</w:t>
+      </w:r>
+    </w:p>
+    <w:tbl>
+      <w:tblPr>
+        <w:tblStyle w:val="a3"/>
+        <w:tblW w:w="0" w:type="auto"/>
+        <w:tblLook w:val="04A0" w:firstRow="1" w:lastRow="0" w:firstColumn="1" w:lastColumn="0" w:noHBand="0" w:noVBand="1"/>
+      </w:tblPr>
+      <w:tblGrid>
+        <w:gridCol w:w="534"/>
+        <w:gridCol w:w="2477"/>
+        <w:gridCol w:w="5477"/>
+      </w:tblGrid>
+      <w:tr>
+        <w:tc>
+          <w:tcPr>
+            <w:tcW w:w="534" w:type="dxa"/>
+            <w:shd w:val="clear" w:color="auto" w:fill="BFBFBF" w:themeFill="background1" w:themeFillShade="BF"/>
+          </w:tcPr>
+          <w:p>
+            <w:r>
+              <w:rPr>
+                <w:rFonts w:hint="eastAsia"/>
+              </w:rPr>
+              <w:t>No</w:t>
+            </w:r>
+          </w:p>
+        </w:tc>
+        <w:tc>
+          <w:tcPr>
+            <w:tcW w:w="2477" w:type="dxa"/>
+            <w:shd w:val="clear" w:color="auto" w:fill="BFBFBF" w:themeFill="background1" w:themeFillShade="BF"/>
+          </w:tcPr>
+          <w:p>
+            <w:r>
+              <w:rPr>
+                <w:rFonts w:hint="eastAsia"/>
+              </w:rPr>
+              <w:t>機能名</w:t>
+            </w:r>
+          </w:p>
+        </w:tc>
+        <w:tc>
+          <w:tcPr>
+            <w:tcW w:w="5477" w:type="dxa"/>
+            <w:shd w:val="clear" w:color="auto" w:fill="BFBFBF" w:themeFill="background1" w:themeFillShade="BF"/>
+          </w:tcPr>
+          <w:p>
+            <w:r>
+              <w:rPr>
+                <w:rFonts w:hint="eastAsia"/>
+              </w:rPr>
+              <w:t>概要</w:t>
             </w:r>
           </w:p>
         </w:tc>
@@ -2478,7 +2535,7 @@
               <w:rPr>
                 <w:rFonts w:hint="eastAsia"/>
               </w:rPr>
-              <w:t>7</w:t>
+              <w:t>1</w:t>
             </w:r>
           </w:p>
         </w:tc>
@@ -2488,7 +2545,13 @@
           </w:tcPr>
           <w:p>
             <w:r>
-              <w:t>カート機能</w:t>
+              <w:rPr>
+                <w:rFonts w:hint="eastAsia"/>
+              </w:rPr>
+              <w:t>宅配業者</w:t>
+            </w:r>
+            <w:r>
+              <w:t>の管理機能</w:t>
             </w:r>
           </w:p>
         </w:tc>
@@ -2506,10 +2569,22 @@
               <w:ind w:leftChars="0"/>
             </w:pPr>
             <w:r>
-              <w:t>ユーザごとに</w:t>
-            </w:r>
-            <w:r>
-              <w:t>カートを管理する。</w:t>
+              <w:t>宅配物</w:t>
+            </w:r>
+            <w:r>
+              <w:rPr>
+                <w:rFonts w:hint="eastAsia"/>
+              </w:rPr>
+              <w:t>名、宅配状況、宅配先情報、宅配業者を</w:t>
+            </w:r>
+            <w:r>
+              <w:t>登録、更新、削除を</w:t>
+            </w:r>
+            <w:r>
+              <w:rPr>
+                <w:rFonts w:hint="eastAsia"/>
+              </w:rPr>
+              <w:t>することができる</w:t>
             </w:r>
           </w:p>
           <w:p>
@@ -2522,7 +2597,13 @@
               <w:ind w:leftChars="0"/>
             </w:pPr>
             <w:r>
-              <w:t>カートに入れた商品の削除、個数編集ができる。</w:t>
+              <w:t>宅配状況は「未発送」「宅配済み」「運送中」</w:t>
+            </w:r>
+            <w:r>
+              <w:t>「キャンセル」</w:t>
+            </w:r>
+            <w:r>
+              <w:t>から選択できる</w:t>
             </w:r>
           </w:p>
           <w:p>
@@ -2535,13 +2616,167 @@
               <w:ind w:leftChars="0"/>
             </w:pPr>
             <w:r>
-              <w:t>ボタンを押下時カートに追加できる。</w:t>
+              <w:t>宅配業者ごとに、宅配業者名、担当配達地域、宅配オプション</w:t>
+            </w:r>
+            <w:r>
+              <w:rPr>
+                <w:rFonts w:hint="eastAsia"/>
+              </w:rPr>
+              <w:t>の</w:t>
+            </w:r>
+            <w:r>
+              <w:t>情報を</w:t>
+            </w:r>
+            <w:r>
+              <w:rPr>
+                <w:rFonts w:hint="eastAsia"/>
+              </w:rPr>
+              <w:t>登録、更新、削除をすることができる</w:t>
+            </w:r>
+          </w:p>
+        </w:tc>
+      </w:tr>
+      <w:tr>
+        <w:tc>
+          <w:tcPr>
+            <w:tcW w:w="534" w:type="dxa"/>
+          </w:tcPr>
+          <w:p>
+            <w:r>
+              <w:rPr>
+                <w:rFonts w:hint="eastAsia"/>
+              </w:rPr>
+              <w:t>2</w:t>
+            </w:r>
+          </w:p>
+        </w:tc>
+        <w:tc>
+          <w:tcPr>
+            <w:tcW w:w="2477" w:type="dxa"/>
+          </w:tcPr>
+          <w:p>
+            <w:r>
+              <w:rPr>
+                <w:rFonts w:hint="eastAsia"/>
+              </w:rPr>
+              <w:t>宅配物の管理機能</w:t>
+            </w:r>
+          </w:p>
+        </w:tc>
+        <w:tc>
+          <w:tcPr>
+            <w:tcW w:w="5477" w:type="dxa"/>
+          </w:tcPr>
+          <w:p>
+            <w:pPr>
+              <w:pStyle w:val="a5"/>
+              <w:numPr>
+                <w:ilvl w:val="0"/>
+                <w:numId w:val="3"/>
+              </w:numPr>
+              <w:ind w:leftChars="0"/>
+            </w:pPr>
+            <w:r>
+              <w:t>宅配物の登録、更新ができる。</w:t>
+            </w:r>
+          </w:p>
+          <w:p>
+            <w:pPr>
+              <w:pStyle w:val="a5"/>
+              <w:numPr>
+                <w:ilvl w:val="0"/>
+                <w:numId w:val="3"/>
+              </w:numPr>
+              <w:ind w:leftChars="0"/>
+            </w:pPr>
+            <w:r>
+              <w:t>宅配状況の確認ができる。</w:t>
+            </w:r>
+          </w:p>
+        </w:tc>
+        <w:bookmarkStart w:id="4" w:name="_GoBack"/>
+        <w:bookmarkEnd w:id="4"/>
+      </w:tr>
+      <w:tr>
+        <w:tc>
+          <w:tcPr>
+            <w:tcW w:w="534" w:type="dxa"/>
+          </w:tcPr>
+          <w:p>
+            <w:pPr>
+              <w:rPr>
+                <w:rFonts w:hint="eastAsia"/>
+              </w:rPr>
+            </w:pPr>
+            <w:r>
+              <w:rPr>
+                <w:rFonts w:hint="eastAsia"/>
+              </w:rPr>
+              <w:t>3</w:t>
+            </w:r>
+          </w:p>
+        </w:tc>
+        <w:tc>
+          <w:tcPr>
+            <w:tcW w:w="2477" w:type="dxa"/>
+          </w:tcPr>
+          <w:p>
+            <w:pPr>
+              <w:rPr>
+                <w:rFonts w:hint="eastAsia"/>
+              </w:rPr>
+            </w:pPr>
+            <w:r>
+              <w:rPr>
+                <w:rFonts w:hint="eastAsia"/>
+              </w:rPr>
+              <w:t>閲覧履歴機能</w:t>
+            </w:r>
+          </w:p>
+        </w:tc>
+        <w:tc>
+          <w:tcPr>
+            <w:tcW w:w="5477" w:type="dxa"/>
+          </w:tcPr>
+          <w:p>
+            <w:pPr>
+              <w:pStyle w:val="a5"/>
+              <w:numPr>
+                <w:ilvl w:val="0"/>
+                <w:numId w:val="3"/>
+              </w:numPr>
+              <w:ind w:leftChars="0"/>
+              <w:rPr>
+                <w:rFonts w:hint="eastAsia"/>
+              </w:rPr>
+            </w:pPr>
+            <w:r>
+              <w:rPr>
+                <w:rFonts w:hint="eastAsia"/>
+              </w:rPr>
+              <w:t>閲覧</w:t>
+            </w:r>
+            <w:r>
+              <w:rPr>
+                <w:rFonts w:hint="eastAsia"/>
+              </w:rPr>
+              <w:t>した商品を表示する。</w:t>
             </w:r>
           </w:p>
         </w:tc>
       </w:tr>
     </w:tbl>
-    <w:p/>
+    <w:p>
+      <w:pPr>
+        <w:widowControl/>
+        <w:jc w:val="left"/>
+        <w:rPr>
+          <w:rFonts w:asciiTheme="majorHAnsi" w:eastAsiaTheme="majorEastAsia" w:hAnsiTheme="majorHAnsi" w:cstheme="majorBidi"/>
+          <w:sz w:val="28"/>
+          <w:szCs w:val="28"/>
+        </w:rPr>
+      </w:pPr>
+    </w:p>
     <w:p>
       <w:pPr>
         <w:widowControl/>
@@ -2562,7 +2797,6 @@
         <w:rPr>
           <w:rFonts w:hint="eastAsia"/>
         </w:rPr>
-        <w:lastRenderedPageBreak/>
         <w:t>品質</w:t>
       </w:r>
       <w:r>
@@ -2790,6 +3024,7 @@
         <w:rPr>
           <w:rFonts w:hint="eastAsia"/>
         </w:rPr>
+        <w:lastRenderedPageBreak/>
         <w:t>セキュリティ要求</w:t>
       </w:r>
       <w:bookmarkEnd w:id="6"/>
@@ -4529,7 +4764,7 @@
 </file>
 
 <file path=customXml/itemProps1.xml><?xml version="1.0" encoding="utf-8"?>
-<ds:datastoreItem xmlns:ds="http://schemas.openxmlformats.org/officeDocument/2006/customXml" ds:itemID="{CB027B3E-FA13-4298-889C-3D4A684557DB}">
+<ds:datastoreItem xmlns:ds="http://schemas.openxmlformats.org/officeDocument/2006/customXml" ds:itemID="{DFC38D41-5AEC-426A-94AA-DFB97D35B71E}">
   <ds:schemaRefs>
     <ds:schemaRef ds:uri="http://schemas.openxmlformats.org/officeDocument/2006/bibliography"/>
   </ds:schemaRefs>
